--- a/py3DionysusProjectFinal.docx
+++ b/py3DionysusProjectFinal.docx
@@ -2099,12 +2099,12 @@
           <wp:inline distB="114300" distT="114300" distL="114300" distR="114300">
             <wp:extent cx="979405" cy="502938"/>
             <wp:effectExtent b="0" l="0" r="0" t="0"/>
-            <wp:docPr id="42" name="image42.png"/>
+            <wp:docPr id="42" name="image39.png"/>
             <a:graphic>
               <a:graphicData uri="http://schemas.openxmlformats.org/drawingml/2006/picture">
                 <pic:pic>
                   <pic:nvPicPr>
-                    <pic:cNvPr id="0" name="image42.png"/>
+                    <pic:cNvPr id="0" name="image39.png"/>
                     <pic:cNvPicPr preferRelativeResize="0"/>
                   </pic:nvPicPr>
                   <pic:blipFill>
@@ -2161,12 +2161,12 @@
           <wp:inline distB="114300" distT="114300" distL="114300" distR="114300">
             <wp:extent cx="952500" cy="373732"/>
             <wp:effectExtent b="0" l="0" r="0" t="0"/>
-            <wp:docPr id="11" name="image8.png"/>
+            <wp:docPr id="11" name="image17.png"/>
             <a:graphic>
               <a:graphicData uri="http://schemas.openxmlformats.org/drawingml/2006/picture">
                 <pic:pic>
                   <pic:nvPicPr>
-                    <pic:cNvPr id="0" name="image8.png"/>
+                    <pic:cNvPr id="0" name="image17.png"/>
                     <pic:cNvPicPr preferRelativeResize="0"/>
                   </pic:nvPicPr>
                   <pic:blipFill>
@@ -4851,7 +4851,7 @@
         <w:rPr>
           <w:rtl w:val="0"/>
         </w:rPr>
-        <w:t xml:space="preserve">The proponents of this project will create a POS Software that is used by the customers to buy products from a Computer Hardware store. The software can be used for online stores. The POS software will be capable of adding customer orders, and accepting payment. The POS Software will make it easier to see previous transactions as it can save transactions of different customers for the manager, or even the customers themselves can see their previous transactions in their accounts. The concepts of Arrays and Modules, which are fundamental topics covered in the PROLOGI syllabus, will be utilized in this project. These concepts serve as the basic building blocks of the project, and their successful integration will enable the project to achieve its objectives with ease. By leveraging these concepts, we aim to create a robust and efficient solution that effectively addresses the problem at hand.</w:t>
+        <w:t xml:space="preserve">The proponents of this project will create a POS Software that is used by the customers to buy products from a Computer Hardware store. The software can be used for online stores. The POS software will be capable of adding customer orders, and accepting payment. The POS Software will make it easier to see previous transactions as it can save transactions of different customers for the manager, or even the customers themselves can see their previous transactions in their accounts. The concepts of Arrays and Modules, which are fundamental topics covered in the LBYCPA1 syllabus, will be utilized in this project. These concepts serve as the basic building blocks of the project, and their successful integration will enable the project to achieve its objectives with ease. By leveraging these concepts, we aim to create a robust and efficient solution that effectively addresses the problem at hand.</w:t>
       </w:r>
     </w:p>
     <w:p>
@@ -5075,7 +5075,7 @@
         <w:rPr>
           <w:rtl w:val="0"/>
         </w:rPr>
-        <w:t xml:space="preserve">Apply all the relevant concepts and topics covered in the PROLOGI syllabus to the program. </w:t>
+        <w:t xml:space="preserve">Apply all the relevant concepts and topics covered in the LBYCPA1 syllabus to the program. </w:t>
       </w:r>
     </w:p>
     <w:p>
@@ -5591,12 +5591,12 @@
           <wp:inline distB="114300" distT="114300" distL="114300" distR="114300">
             <wp:extent cx="5943600" cy="2692400"/>
             <wp:effectExtent b="0" l="0" r="0" t="0"/>
-            <wp:docPr id="24" name="image15.png"/>
+            <wp:docPr id="24" name="image13.png"/>
             <a:graphic>
               <a:graphicData uri="http://schemas.openxmlformats.org/drawingml/2006/picture">
                 <pic:pic>
                   <pic:nvPicPr>
-                    <pic:cNvPr id="0" name="image15.png"/>
+                    <pic:cNvPr id="0" name="image13.png"/>
                     <pic:cNvPicPr preferRelativeResize="0"/>
                   </pic:nvPicPr>
                   <pic:blipFill>
@@ -5679,12 +5679,12 @@
           <wp:inline distB="114300" distT="114300" distL="114300" distR="114300">
             <wp:extent cx="5943600" cy="3048000"/>
             <wp:effectExtent b="0" l="0" r="0" t="0"/>
-            <wp:docPr id="34" name="image32.png"/>
+            <wp:docPr id="34" name="image20.png"/>
             <a:graphic>
               <a:graphicData uri="http://schemas.openxmlformats.org/drawingml/2006/picture">
                 <pic:pic>
                   <pic:nvPicPr>
-                    <pic:cNvPr id="0" name="image32.png"/>
+                    <pic:cNvPr id="0" name="image20.png"/>
                     <pic:cNvPicPr preferRelativeResize="0"/>
                   </pic:nvPicPr>
                   <pic:blipFill>
@@ -5767,12 +5767,12 @@
           <wp:inline distB="114300" distT="114300" distL="114300" distR="114300">
             <wp:extent cx="5943600" cy="3454400"/>
             <wp:effectExtent b="0" l="0" r="0" t="0"/>
-            <wp:docPr id="38" name="image43.png"/>
+            <wp:docPr id="38" name="image32.png"/>
             <a:graphic>
               <a:graphicData uri="http://schemas.openxmlformats.org/drawingml/2006/picture">
                 <pic:pic>
                   <pic:nvPicPr>
-                    <pic:cNvPr id="0" name="image43.png"/>
+                    <pic:cNvPr id="0" name="image32.png"/>
                     <pic:cNvPicPr preferRelativeResize="0"/>
                   </pic:nvPicPr>
                   <pic:blipFill>
@@ -5881,12 +5881,12 @@
           <wp:inline distB="114300" distT="114300" distL="114300" distR="114300">
             <wp:extent cx="5943600" cy="2895600"/>
             <wp:effectExtent b="0" l="0" r="0" t="0"/>
-            <wp:docPr id="30" name="image38.png"/>
+            <wp:docPr id="30" name="image25.png"/>
             <a:graphic>
               <a:graphicData uri="http://schemas.openxmlformats.org/drawingml/2006/picture">
                 <pic:pic>
                   <pic:nvPicPr>
-                    <pic:cNvPr id="0" name="image38.png"/>
+                    <pic:cNvPr id="0" name="image25.png"/>
                     <pic:cNvPicPr preferRelativeResize="0"/>
                   </pic:nvPicPr>
                   <pic:blipFill>
@@ -5986,12 +5986,12 @@
           <wp:inline distB="114300" distT="114300" distL="114300" distR="114300">
             <wp:extent cx="5219986" cy="2614613"/>
             <wp:effectExtent b="0" l="0" r="0" t="0"/>
-            <wp:docPr id="18" name="image33.png"/>
+            <wp:docPr id="18" name="image6.png"/>
             <a:graphic>
               <a:graphicData uri="http://schemas.openxmlformats.org/drawingml/2006/picture">
                 <pic:pic>
                   <pic:nvPicPr>
-                    <pic:cNvPr id="0" name="image33.png"/>
+                    <pic:cNvPr id="0" name="image6.png"/>
                     <pic:cNvPicPr preferRelativeResize="0"/>
                   </pic:nvPicPr>
                   <pic:blipFill>
@@ -6236,12 +6236,12 @@
           <wp:inline distB="114300" distT="114300" distL="114300" distR="114300">
             <wp:extent cx="5005388" cy="3884778"/>
             <wp:effectExtent b="0" l="0" r="0" t="0"/>
-            <wp:docPr id="19" name="image35.png"/>
+            <wp:docPr id="19" name="image27.png"/>
             <a:graphic>
               <a:graphicData uri="http://schemas.openxmlformats.org/drawingml/2006/picture">
                 <pic:pic>
                   <pic:nvPicPr>
-                    <pic:cNvPr id="0" name="image35.png"/>
+                    <pic:cNvPr id="0" name="image27.png"/>
                     <pic:cNvPicPr preferRelativeResize="0"/>
                   </pic:nvPicPr>
                   <pic:blipFill>
@@ -6341,12 +6341,12 @@
           <wp:inline distB="114300" distT="114300" distL="114300" distR="114300">
             <wp:extent cx="1670252" cy="5919788"/>
             <wp:effectExtent b="0" l="0" r="0" t="0"/>
-            <wp:docPr id="15" name="image29.png"/>
+            <wp:docPr id="15" name="image14.png"/>
             <a:graphic>
               <a:graphicData uri="http://schemas.openxmlformats.org/drawingml/2006/picture">
                 <pic:pic>
                   <pic:nvPicPr>
-                    <pic:cNvPr id="0" name="image29.png"/>
+                    <pic:cNvPr id="0" name="image14.png"/>
                     <pic:cNvPicPr preferRelativeResize="0"/>
                   </pic:nvPicPr>
                   <pic:blipFill>
@@ -7646,12 +7646,12 @@
           <wp:inline distB="114300" distT="114300" distL="114300" distR="114300">
             <wp:extent cx="4552950" cy="1447800"/>
             <wp:effectExtent b="0" l="0" r="0" t="0"/>
-            <wp:docPr id="13" name="image2.png"/>
+            <wp:docPr id="13" name="image5.png"/>
             <a:graphic>
               <a:graphicData uri="http://schemas.openxmlformats.org/drawingml/2006/picture">
                 <pic:pic>
                   <pic:nvPicPr>
-                    <pic:cNvPr id="0" name="image2.png"/>
+                    <pic:cNvPr id="0" name="image5.png"/>
                     <pic:cNvPicPr preferRelativeResize="0"/>
                   </pic:nvPicPr>
                   <pic:blipFill>
@@ -7722,12 +7722,12 @@
           <wp:inline distB="114300" distT="114300" distL="114300" distR="114300">
             <wp:extent cx="4552950" cy="3648075"/>
             <wp:effectExtent b="0" l="0" r="0" t="0"/>
-            <wp:docPr id="37" name="image24.png"/>
+            <wp:docPr id="37" name="image31.png"/>
             <a:graphic>
               <a:graphicData uri="http://schemas.openxmlformats.org/drawingml/2006/picture">
                 <pic:pic>
                   <pic:nvPicPr>
-                    <pic:cNvPr id="0" name="image24.png"/>
+                    <pic:cNvPr id="0" name="image31.png"/>
                     <pic:cNvPicPr preferRelativeResize="0"/>
                   </pic:nvPicPr>
                   <pic:blipFill>
@@ -7819,12 +7819,12 @@
             <wp:extent cx="5943600" cy="3717463"/>
             <wp:effectExtent b="0" l="0" r="0" t="0"/>
             <wp:wrapSquare wrapText="bothSides" distB="114300" distT="114300" distL="114300" distR="114300"/>
-            <wp:docPr id="41" name="image28.png"/>
+            <wp:docPr id="41" name="image33.png"/>
             <a:graphic>
               <a:graphicData uri="http://schemas.openxmlformats.org/drawingml/2006/picture">
                 <pic:pic>
                   <pic:nvPicPr>
-                    <pic:cNvPr id="0" name="image28.png"/>
+                    <pic:cNvPr id="0" name="image33.png"/>
                     <pic:cNvPicPr preferRelativeResize="0"/>
                   </pic:nvPicPr>
                   <pic:blipFill>
@@ -7887,12 +7887,12 @@
           <wp:inline distB="114300" distT="114300" distL="114300" distR="114300">
             <wp:extent cx="5943600" cy="1546287"/>
             <wp:effectExtent b="0" l="0" r="0" t="0"/>
-            <wp:docPr id="7" name="image9.png"/>
+            <wp:docPr id="7" name="image8.png"/>
             <a:graphic>
               <a:graphicData uri="http://schemas.openxmlformats.org/drawingml/2006/picture">
                 <pic:pic>
                   <pic:nvPicPr>
-                    <pic:cNvPr id="0" name="image9.png"/>
+                    <pic:cNvPr id="0" name="image8.png"/>
                     <pic:cNvPicPr preferRelativeResize="0"/>
                   </pic:nvPicPr>
                   <pic:blipFill>
@@ -7988,12 +7988,12 @@
           <wp:inline distB="114300" distT="114300" distL="114300" distR="114300">
             <wp:extent cx="5943600" cy="2362200"/>
             <wp:effectExtent b="0" l="0" r="0" t="0"/>
-            <wp:docPr id="39" name="image27.png"/>
+            <wp:docPr id="39" name="image35.png"/>
             <a:graphic>
               <a:graphicData uri="http://schemas.openxmlformats.org/drawingml/2006/picture">
                 <pic:pic>
                   <pic:nvPicPr>
-                    <pic:cNvPr id="0" name="image27.png"/>
+                    <pic:cNvPr id="0" name="image35.png"/>
                     <pic:cNvPicPr preferRelativeResize="0"/>
                   </pic:nvPicPr>
                   <pic:blipFill>
@@ -8075,12 +8075,12 @@
           <wp:inline distB="114300" distT="114300" distL="114300" distR="114300">
             <wp:extent cx="5943600" cy="3009900"/>
             <wp:effectExtent b="0" l="0" r="0" t="0"/>
-            <wp:docPr id="6" name="image12.png"/>
+            <wp:docPr id="6" name="image18.png"/>
             <a:graphic>
               <a:graphicData uri="http://schemas.openxmlformats.org/drawingml/2006/picture">
                 <pic:pic>
                   <pic:nvPicPr>
-                    <pic:cNvPr id="0" name="image12.png"/>
+                    <pic:cNvPr id="0" name="image18.png"/>
                     <pic:cNvPicPr preferRelativeResize="0"/>
                   </pic:nvPicPr>
                   <pic:blipFill>
@@ -8164,12 +8164,12 @@
           <wp:inline distB="114300" distT="114300" distL="114300" distR="114300">
             <wp:extent cx="4752975" cy="3238500"/>
             <wp:effectExtent b="0" l="0" r="0" t="0"/>
-            <wp:docPr id="5" name="image3.png"/>
+            <wp:docPr id="5" name="image2.png"/>
             <a:graphic>
               <a:graphicData uri="http://schemas.openxmlformats.org/drawingml/2006/picture">
                 <pic:pic>
                   <pic:nvPicPr>
-                    <pic:cNvPr id="0" name="image3.png"/>
+                    <pic:cNvPr id="0" name="image2.png"/>
                     <pic:cNvPicPr preferRelativeResize="0"/>
                   </pic:nvPicPr>
                   <pic:blipFill>
@@ -8240,12 +8240,12 @@
           <wp:inline distB="114300" distT="114300" distL="114300" distR="114300">
             <wp:extent cx="5943600" cy="3517900"/>
             <wp:effectExtent b="0" l="0" r="0" t="0"/>
-            <wp:docPr id="12" name="image7.png"/>
+            <wp:docPr id="12" name="image37.png"/>
             <a:graphic>
               <a:graphicData uri="http://schemas.openxmlformats.org/drawingml/2006/picture">
                 <pic:pic>
                   <pic:nvPicPr>
-                    <pic:cNvPr id="0" name="image7.png"/>
+                    <pic:cNvPr id="0" name="image37.png"/>
                     <pic:cNvPicPr preferRelativeResize="0"/>
                   </pic:nvPicPr>
                   <pic:blipFill>
@@ -8374,12 +8374,12 @@
           <wp:inline distB="114300" distT="114300" distL="114300" distR="114300">
             <wp:extent cx="4457700" cy="3000375"/>
             <wp:effectExtent b="0" l="0" r="0" t="0"/>
-            <wp:docPr id="31" name="image18.png"/>
+            <wp:docPr id="31" name="image15.png"/>
             <a:graphic>
               <a:graphicData uri="http://schemas.openxmlformats.org/drawingml/2006/picture">
                 <pic:pic>
                   <pic:nvPicPr>
-                    <pic:cNvPr id="0" name="image18.png"/>
+                    <pic:cNvPr id="0" name="image15.png"/>
                     <pic:cNvPicPr preferRelativeResize="0"/>
                   </pic:nvPicPr>
                   <pic:blipFill>
@@ -8450,12 +8450,12 @@
           <wp:inline distB="114300" distT="114300" distL="114300" distR="114300">
             <wp:extent cx="5943600" cy="3111500"/>
             <wp:effectExtent b="0" l="0" r="0" t="0"/>
-            <wp:docPr id="35" name="image41.png"/>
+            <wp:docPr id="35" name="image29.png"/>
             <a:graphic>
               <a:graphicData uri="http://schemas.openxmlformats.org/drawingml/2006/picture">
                 <pic:pic>
                   <pic:nvPicPr>
-                    <pic:cNvPr id="0" name="image41.png"/>
+                    <pic:cNvPr id="0" name="image29.png"/>
                     <pic:cNvPicPr preferRelativeResize="0"/>
                   </pic:nvPicPr>
                   <pic:blipFill>
@@ -8539,12 +8539,12 @@
           <wp:inline distB="114300" distT="114300" distL="114300" distR="114300">
             <wp:extent cx="4876800" cy="3409950"/>
             <wp:effectExtent b="0" l="0" r="0" t="0"/>
-            <wp:docPr id="21" name="image22.png"/>
+            <wp:docPr id="21" name="image41.png"/>
             <a:graphic>
               <a:graphicData uri="http://schemas.openxmlformats.org/drawingml/2006/picture">
                 <pic:pic>
                   <pic:nvPicPr>
-                    <pic:cNvPr id="0" name="image22.png"/>
+                    <pic:cNvPr id="0" name="image41.png"/>
                     <pic:cNvPicPr preferRelativeResize="0"/>
                   </pic:nvPicPr>
                   <pic:blipFill>
@@ -8642,12 +8642,12 @@
           <wp:inline distB="114300" distT="114300" distL="114300" distR="114300">
             <wp:extent cx="5943600" cy="1419225"/>
             <wp:effectExtent b="0" l="0" r="0" t="0"/>
-            <wp:docPr id="23" name="image36.png"/>
+            <wp:docPr id="23" name="image40.png"/>
             <a:graphic>
               <a:graphicData uri="http://schemas.openxmlformats.org/drawingml/2006/picture">
                 <pic:pic>
                   <pic:nvPicPr>
-                    <pic:cNvPr id="0" name="image36.png"/>
+                    <pic:cNvPr id="0" name="image40.png"/>
                     <pic:cNvPicPr preferRelativeResize="0"/>
                   </pic:nvPicPr>
                   <pic:blipFill>
@@ -8730,12 +8730,12 @@
           <wp:inline distB="114300" distT="114300" distL="114300" distR="114300">
             <wp:extent cx="5514975" cy="2517313"/>
             <wp:effectExtent b="0" l="0" r="0" t="0"/>
-            <wp:docPr id="4" name="image4.png"/>
+            <wp:docPr id="4" name="image43.png"/>
             <a:graphic>
               <a:graphicData uri="http://schemas.openxmlformats.org/drawingml/2006/picture">
                 <pic:pic>
                   <pic:nvPicPr>
-                    <pic:cNvPr id="0" name="image4.png"/>
+                    <pic:cNvPr id="0" name="image43.png"/>
                     <pic:cNvPicPr preferRelativeResize="0"/>
                   </pic:nvPicPr>
                   <pic:blipFill>
@@ -8786,12 +8786,12 @@
           <wp:inline distB="114300" distT="114300" distL="114300" distR="114300">
             <wp:extent cx="5943600" cy="4305300"/>
             <wp:effectExtent b="0" l="0" r="0" t="0"/>
-            <wp:docPr id="36" name="image39.png"/>
+            <wp:docPr id="36" name="image24.png"/>
             <a:graphic>
               <a:graphicData uri="http://schemas.openxmlformats.org/drawingml/2006/picture">
                 <pic:pic>
                   <pic:nvPicPr>
-                    <pic:cNvPr id="0" name="image39.png"/>
+                    <pic:cNvPr id="0" name="image24.png"/>
                     <pic:cNvPicPr preferRelativeResize="0"/>
                   </pic:nvPicPr>
                   <pic:blipFill>
@@ -8875,12 +8875,12 @@
           <wp:inline distB="114300" distT="114300" distL="114300" distR="114300">
             <wp:extent cx="5943600" cy="1898188"/>
             <wp:effectExtent b="0" l="0" r="0" t="0"/>
-            <wp:docPr id="2" name="image6.png"/>
+            <wp:docPr id="2" name="image1.png"/>
             <a:graphic>
               <a:graphicData uri="http://schemas.openxmlformats.org/drawingml/2006/picture">
                 <pic:pic>
                   <pic:nvPicPr>
-                    <pic:cNvPr id="0" name="image6.png"/>
+                    <pic:cNvPr id="0" name="image1.png"/>
                     <pic:cNvPicPr preferRelativeResize="0"/>
                   </pic:nvPicPr>
                   <pic:blipFill>
@@ -8962,12 +8962,12 @@
           <wp:inline distB="114300" distT="114300" distL="114300" distR="114300">
             <wp:extent cx="5943600" cy="2038350"/>
             <wp:effectExtent b="0" l="0" r="0" t="0"/>
-            <wp:docPr id="27" name="image14.png"/>
+            <wp:docPr id="27" name="image36.png"/>
             <a:graphic>
               <a:graphicData uri="http://schemas.openxmlformats.org/drawingml/2006/picture">
                 <pic:pic>
                   <pic:nvPicPr>
-                    <pic:cNvPr id="0" name="image14.png"/>
+                    <pic:cNvPr id="0" name="image36.png"/>
                     <pic:cNvPicPr preferRelativeResize="0"/>
                   </pic:nvPicPr>
                   <pic:blipFill>
@@ -9051,12 +9051,12 @@
           <wp:inline distB="114300" distT="114300" distL="114300" distR="114300">
             <wp:extent cx="5943600" cy="2565400"/>
             <wp:effectExtent b="0" l="0" r="0" t="0"/>
-            <wp:docPr id="26" name="image13.png"/>
+            <wp:docPr id="26" name="image16.png"/>
             <a:graphic>
               <a:graphicData uri="http://schemas.openxmlformats.org/drawingml/2006/picture">
                 <pic:pic>
                   <pic:nvPicPr>
-                    <pic:cNvPr id="0" name="image13.png"/>
+                    <pic:cNvPr id="0" name="image16.png"/>
                     <pic:cNvPicPr preferRelativeResize="0"/>
                   </pic:nvPicPr>
                   <pic:blipFill>
@@ -9140,12 +9140,12 @@
           <wp:inline distB="114300" distT="114300" distL="114300" distR="114300">
             <wp:extent cx="5943600" cy="3835400"/>
             <wp:effectExtent b="0" l="0" r="0" t="0"/>
-            <wp:docPr id="28" name="image21.png"/>
+            <wp:docPr id="28" name="image42.png"/>
             <a:graphic>
               <a:graphicData uri="http://schemas.openxmlformats.org/drawingml/2006/picture">
                 <pic:pic>
                   <pic:nvPicPr>
-                    <pic:cNvPr id="0" name="image21.png"/>
+                    <pic:cNvPr id="0" name="image42.png"/>
                     <pic:cNvPicPr preferRelativeResize="0"/>
                   </pic:nvPicPr>
                   <pic:blipFill>
@@ -9227,12 +9227,12 @@
           <wp:inline distB="114300" distT="114300" distL="114300" distR="114300">
             <wp:extent cx="5943600" cy="1724025"/>
             <wp:effectExtent b="0" l="0" r="0" t="0"/>
-            <wp:docPr id="40" name="image26.png"/>
+            <wp:docPr id="40" name="image30.png"/>
             <a:graphic>
               <a:graphicData uri="http://schemas.openxmlformats.org/drawingml/2006/picture">
                 <pic:pic>
                   <pic:nvPicPr>
-                    <pic:cNvPr id="0" name="image26.png"/>
+                    <pic:cNvPr id="0" name="image30.png"/>
                     <pic:cNvPicPr preferRelativeResize="0"/>
                   </pic:nvPicPr>
                   <pic:blipFill>
@@ -9301,12 +9301,12 @@
           <wp:inline distB="114300" distT="114300" distL="114300" distR="114300">
             <wp:extent cx="3990975" cy="3238500"/>
             <wp:effectExtent b="0" l="0" r="0" t="0"/>
-            <wp:docPr id="25" name="image19.png"/>
+            <wp:docPr id="25" name="image21.png"/>
             <a:graphic>
               <a:graphicData uri="http://schemas.openxmlformats.org/drawingml/2006/picture">
                 <pic:pic>
                   <pic:nvPicPr>
-                    <pic:cNvPr id="0" name="image19.png"/>
+                    <pic:cNvPr id="0" name="image21.png"/>
                     <pic:cNvPicPr preferRelativeResize="0"/>
                   </pic:nvPicPr>
                   <pic:blipFill>
@@ -9377,12 +9377,12 @@
           <wp:inline distB="114300" distT="114300" distL="114300" distR="114300">
             <wp:extent cx="3495675" cy="4857750"/>
             <wp:effectExtent b="0" l="0" r="0" t="0"/>
-            <wp:docPr id="22" name="image37.png"/>
+            <wp:docPr id="22" name="image22.png"/>
             <a:graphic>
               <a:graphicData uri="http://schemas.openxmlformats.org/drawingml/2006/picture">
                 <pic:pic>
                   <pic:nvPicPr>
-                    <pic:cNvPr id="0" name="image37.png"/>
+                    <pic:cNvPr id="0" name="image22.png"/>
                     <pic:cNvPicPr preferRelativeResize="0"/>
                   </pic:nvPicPr>
                   <pic:blipFill>
@@ -9466,12 +9466,12 @@
           <wp:inline distB="114300" distT="114300" distL="114300" distR="114300">
             <wp:extent cx="3286125" cy="733425"/>
             <wp:effectExtent b="0" l="0" r="0" t="0"/>
-            <wp:docPr id="33" name="image23.png"/>
+            <wp:docPr id="33" name="image26.png"/>
             <a:graphic>
               <a:graphicData uri="http://schemas.openxmlformats.org/drawingml/2006/picture">
                 <pic:pic>
                   <pic:nvPicPr>
-                    <pic:cNvPr id="0" name="image23.png"/>
+                    <pic:cNvPr id="0" name="image26.png"/>
                     <pic:cNvPicPr preferRelativeResize="0"/>
                   </pic:nvPicPr>
                   <pic:blipFill>
@@ -9582,12 +9582,12 @@
           <wp:inline distB="114300" distT="114300" distL="114300" distR="114300">
             <wp:extent cx="5257800" cy="1704975"/>
             <wp:effectExtent b="0" l="0" r="0" t="0"/>
-            <wp:docPr id="32" name="image17.png"/>
+            <wp:docPr id="32" name="image19.png"/>
             <a:graphic>
               <a:graphicData uri="http://schemas.openxmlformats.org/drawingml/2006/picture">
                 <pic:pic>
                   <pic:nvPicPr>
-                    <pic:cNvPr id="0" name="image17.png"/>
+                    <pic:cNvPr id="0" name="image19.png"/>
                     <pic:cNvPicPr preferRelativeResize="0"/>
                   </pic:nvPicPr>
                   <pic:blipFill>
@@ -9662,12 +9662,12 @@
           <wp:inline distB="114300" distT="114300" distL="114300" distR="114300">
             <wp:extent cx="4810125" cy="2368603"/>
             <wp:effectExtent b="0" l="0" r="0" t="0"/>
-            <wp:docPr id="8" name="image5.png"/>
+            <wp:docPr id="8" name="image11.png"/>
             <a:graphic>
               <a:graphicData uri="http://schemas.openxmlformats.org/drawingml/2006/picture">
                 <pic:pic>
                   <pic:nvPicPr>
-                    <pic:cNvPr id="0" name="image5.png"/>
+                    <pic:cNvPr id="0" name="image11.png"/>
                     <pic:cNvPicPr preferRelativeResize="0"/>
                   </pic:nvPicPr>
                   <pic:blipFill>
@@ -9741,12 +9741,12 @@
           <wp:inline distB="114300" distT="114300" distL="114300" distR="114300">
             <wp:extent cx="5943600" cy="4229100"/>
             <wp:effectExtent b="0" l="0" r="0" t="0"/>
-            <wp:docPr id="29" name="image16.png"/>
+            <wp:docPr id="29" name="image12.png"/>
             <a:graphic>
               <a:graphicData uri="http://schemas.openxmlformats.org/drawingml/2006/picture">
                 <pic:pic>
                   <pic:nvPicPr>
-                    <pic:cNvPr id="0" name="image16.png"/>
+                    <pic:cNvPr id="0" name="image12.png"/>
                     <pic:cNvPicPr preferRelativeResize="0"/>
                   </pic:nvPicPr>
                   <pic:blipFill>
@@ -9833,12 +9833,12 @@
           <wp:inline distB="114300" distT="114300" distL="114300" distR="114300">
             <wp:extent cx="5943600" cy="1317163"/>
             <wp:effectExtent b="0" l="0" r="0" t="0"/>
-            <wp:docPr id="44" name="image31.png"/>
+            <wp:docPr id="44" name="image38.png"/>
             <a:graphic>
               <a:graphicData uri="http://schemas.openxmlformats.org/drawingml/2006/picture">
                 <pic:pic>
                   <pic:nvPicPr>
-                    <pic:cNvPr id="0" name="image31.png"/>
+                    <pic:cNvPr id="0" name="image38.png"/>
                     <pic:cNvPicPr preferRelativeResize="0"/>
                   </pic:nvPicPr>
                   <pic:blipFill>
@@ -9939,12 +9939,12 @@
           <wp:inline distB="114300" distT="114300" distL="114300" distR="114300">
             <wp:extent cx="5943600" cy="1498600"/>
             <wp:effectExtent b="0" l="0" r="0" t="0"/>
-            <wp:docPr id="43" name="image40.png"/>
+            <wp:docPr id="43" name="image34.png"/>
             <a:graphic>
               <a:graphicData uri="http://schemas.openxmlformats.org/drawingml/2006/picture">
                 <pic:pic>
                   <pic:nvPicPr>
-                    <pic:cNvPr id="0" name="image40.png"/>
+                    <pic:cNvPr id="0" name="image34.png"/>
                     <pic:cNvPicPr preferRelativeResize="0"/>
                   </pic:nvPicPr>
                   <pic:blipFill>
@@ -10031,12 +10031,12 @@
           <wp:inline distB="114300" distT="114300" distL="114300" distR="114300">
             <wp:extent cx="5943600" cy="831388"/>
             <wp:effectExtent b="0" l="0" r="0" t="0"/>
-            <wp:docPr id="1" name="image1.png"/>
+            <wp:docPr id="1" name="image4.png"/>
             <a:graphic>
               <a:graphicData uri="http://schemas.openxmlformats.org/drawingml/2006/picture">
                 <pic:pic>
                   <pic:nvPicPr>
-                    <pic:cNvPr id="0" name="image1.png"/>
+                    <pic:cNvPr id="0" name="image4.png"/>
                     <pic:cNvPicPr preferRelativeResize="0"/>
                   </pic:nvPicPr>
                   <pic:blipFill>
@@ -10124,12 +10124,12 @@
           <wp:inline distB="114300" distT="114300" distL="114300" distR="114300">
             <wp:extent cx="4629150" cy="3886200"/>
             <wp:effectExtent b="0" l="0" r="0" t="0"/>
-            <wp:docPr id="16" name="image25.png"/>
+            <wp:docPr id="16" name="image3.png"/>
             <a:graphic>
               <a:graphicData uri="http://schemas.openxmlformats.org/drawingml/2006/picture">
                 <pic:pic>
                   <pic:nvPicPr>
-                    <pic:cNvPr id="0" name="image25.png"/>
+                    <pic:cNvPr id="0" name="image3.png"/>
                     <pic:cNvPicPr preferRelativeResize="0"/>
                   </pic:nvPicPr>
                   <pic:blipFill>
@@ -10230,12 +10230,12 @@
           <wp:inline distB="114300" distT="114300" distL="114300" distR="114300">
             <wp:extent cx="4448175" cy="2495550"/>
             <wp:effectExtent b="0" l="0" r="0" t="0"/>
-            <wp:docPr id="10" name="image20.png"/>
+            <wp:docPr id="10" name="image7.png"/>
             <a:graphic>
               <a:graphicData uri="http://schemas.openxmlformats.org/drawingml/2006/picture">
                 <pic:pic>
                   <pic:nvPicPr>
-                    <pic:cNvPr id="0" name="image20.png"/>
+                    <pic:cNvPr id="0" name="image7.png"/>
                     <pic:cNvPicPr preferRelativeResize="0"/>
                   </pic:nvPicPr>
                   <pic:blipFill>
@@ -10600,7 +10600,7 @@
         <w:rPr>
           <w:rtl w:val="0"/>
         </w:rPr>
-        <w:t xml:space="preserve">A comprehensive system that covers numerous issues facing the sector, point of sale (POS) software was created for a computer hardware store. The program features a user-friendly menu system, a cart system with a save and load feature, and a receipt system that enables users to check their previous transactions in addition to improved security and anti-fraud measures. The software uses foundational ideas and concepts from the PROLOGI curriculum, like arrays and modules, to produce a reliable and effective solution. Through a simulated online shopping experience that includes login into the account, perusing items, adding them to the basket, and finishing a transaction, the program's functionality was evaluated. All of these tasks were completed effectively by the program, giving clients a flawless shopping experience.</w:t>
+        <w:t xml:space="preserve">A comprehensive system that covers numerous issues facing the sector, point of sale (POS) software was created for a computer hardware store. The program features a user-friendly menu system, a cart system with a save and load feature, and a receipt system that enables users to check their previous transactions in addition to improved security and anti-fraud measures. The software uses foundational ideas and concepts from the LBYCPA1 curriculum, like arrays and modules, to produce a reliable and effective solution. Through a simulated online shopping experience that includes login into the account, perusing items, adding them to the basket, and finishing a transaction, the program's functionality was evaluated. All of these tasks were completed effectively by the program, giving clients a flawless shopping experience.</w:t>
       </w:r>
     </w:p>
     <w:p>
@@ -10633,7 +10633,7 @@
           <w:rtl w:val="0"/>
         </w:rPr>
         <w:tab/>
-        <w:t xml:space="preserve">The point-of-sale software created for a computer hardware store is a vast improvement over the sector's current systems. Numerous issues are addressed by the program, including bad customer service, insufficient sales trend analysis, and insufficient security measures. The program is not only reliable and effective but also expandable and flexible because it makes use of the ideas and subjects covered in the PROLOGI syllabus.</w:t>
+        <w:t xml:space="preserve">The point-of-sale software created for a computer hardware store is a vast improvement over the sector's current systems. Numerous issues are addressed by the program, including bad customer service, insufficient sales trend analysis, and insufficient security measures. The program is not only reliable and effective but also expandable and flexible because it makes use of the ideas and subjects covered in the LBYCPA1 syllabus.</w:t>
       </w:r>
     </w:p>
     <w:p>
@@ -11358,12 +11358,12 @@
           <wp:inline distB="114300" distT="114300" distL="114300" distR="114300">
             <wp:extent cx="5943600" cy="660400"/>
             <wp:effectExtent b="0" l="0" r="0" t="0"/>
-            <wp:docPr id="17" name="image11.png"/>
+            <wp:docPr id="17" name="image9.png"/>
             <a:graphic>
               <a:graphicData uri="http://schemas.openxmlformats.org/drawingml/2006/picture">
                 <pic:pic>
                   <pic:nvPicPr>
-                    <pic:cNvPr id="0" name="image11.png"/>
+                    <pic:cNvPr id="0" name="image9.png"/>
                     <pic:cNvPicPr preferRelativeResize="0"/>
                   </pic:nvPicPr>
                   <pic:blipFill>
@@ -58713,12 +58713,12 @@
             <wp:extent cx="1408176" cy="1408176"/>
             <wp:effectExtent b="0" l="0" r="0" t="0"/>
             <wp:wrapSquare wrapText="bothSides" distB="114300" distT="114300" distL="114300" distR="114300"/>
-            <wp:docPr id="20" name="image30.jpg"/>
+            <wp:docPr id="20" name="image28.jpg"/>
             <a:graphic>
               <a:graphicData uri="http://schemas.openxmlformats.org/drawingml/2006/picture">
                 <pic:pic>
                   <pic:nvPicPr>
-                    <pic:cNvPr id="0" name="image30.jpg"/>
+                    <pic:cNvPr id="0" name="image28.jpg"/>
                     <pic:cNvPicPr preferRelativeResize="0"/>
                   </pic:nvPicPr>
                   <pic:blipFill>
@@ -58869,12 +58869,12 @@
             <wp:extent cx="1408172" cy="1324400"/>
             <wp:effectExtent b="0" l="0" r="0" t="0"/>
             <wp:wrapSquare wrapText="bothSides" distB="114300" distT="114300" distL="114300" distR="114300"/>
-            <wp:docPr id="3" name="image34.png"/>
+            <wp:docPr id="3" name="image23.png"/>
             <a:graphic>
               <a:graphicData uri="http://schemas.openxmlformats.org/drawingml/2006/picture">
                 <pic:pic>
                   <pic:nvPicPr>
-                    <pic:cNvPr id="0" name="image34.png"/>
+                    <pic:cNvPr id="0" name="image23.png"/>
                     <pic:cNvPicPr preferRelativeResize="0"/>
                   </pic:nvPicPr>
                   <pic:blipFill>
@@ -60879,7 +60879,7 @@
 
 <file path=customXML/item1.xml><?xml version="1.0" encoding="utf-8"?>
 <go:gDocsCustomXmlDataStorage xmlns:go="http://customooxmlschemas.google.com/" xmlns:r="http://schemas.openxmlformats.org/officeDocument/2006/relationships" uri="GoogleDocsCustomDataVersion1">
-  <go:docsCustomData xmlns:go="http://customooxmlschemas.google.com/" roundtripDataSignature="AMtx7mhnjLbMlhKDUxhSjPS9Lo7heBZJZw==">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</go:docsCustomData>
+  <go:docsCustomData xmlns:go="http://customooxmlschemas.google.com/" roundtripDataSignature="AMtx7mhnjLbMlhKDUxhSjPS9Lo7heBZJZw==">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</go:docsCustomData>
 </go:gDocsCustomXmlDataStorage>
 </file>
 
